--- a/CSCI1260_277_Design_Capstone_Asteroids.docx
+++ b/CSCI1260_277_Design_Capstone_Asteroids.docx
@@ -31,12 +31,7 @@
     </w:p>
     <w:p>
       <w:r>
-        <w:t>Using the classic Asteroid</w:t>
-      </w:r>
-      <w:bookmarkStart w:id="0" w:name="_GoBack"/>
-      <w:bookmarkEnd w:id="0"/>
-      <w:r>
-        <w:t xml:space="preserve">s game from the 1980s as inspiration, Space Pirates is a game where the user pilots a small ship through a </w:t>
+        <w:t xml:space="preserve">Using the classic Asteroids game from the 1980s as inspiration, Space Pirates is a game where the user pilots a small ship through a </w:t>
       </w:r>
       <w:r>
         <w:t xml:space="preserve">galactic </w:t>
@@ -743,8 +738,13 @@
         <w:spacing w:after="120" w:line="276" w:lineRule="auto"/>
         <w:jc w:val="both"/>
       </w:pPr>
-      <w:r>
-        <w:t>Charles Kinser – Game concept and “product owner”. Primarily responsible for the physics behind the game elements including motion, collision detection/reaction, orbit detection/capture, and POV (point of view) window direction.</w:t>
+      <w:bookmarkStart w:id="0" w:name="_GoBack"/>
+      <w:r>
+        <w:t>Charle</w:t>
+      </w:r>
+      <w:bookmarkEnd w:id="0"/>
+      <w:r>
+        <w:t>s Kinser – Game concept and “product owner”. Primarily responsible for the physics behind the game elements including motion, collision detection/reaction, orbit detection/capture, and POV (point of view) window direction.</w:t>
       </w:r>
     </w:p>
     <w:p>
@@ -2062,37 +2062,16 @@
                             <w:r>
                               <w:t xml:space="preserve">Figure </w:t>
                             </w:r>
+                            <w:fldSimple w:instr=" SEQ Figure \* ARABIC ">
+                              <w:r>
+                                <w:rPr>
+                                  <w:noProof/>
+                                </w:rPr>
+                                <w:t>1</w:t>
+                              </w:r>
+                            </w:fldSimple>
                             <w:r>
-                              <w:fldChar w:fldCharType="begin"/>
-                            </w:r>
-                            <w:r>
-                              <w:instrText xml:space="preserve"> SEQ Figure \* ARABIC </w:instrText>
-                            </w:r>
-                            <w:r>
-                              <w:fldChar w:fldCharType="separate"/>
-                            </w:r>
-                            <w:r>
-                              <w:rPr>
-                                <w:noProof/>
-                              </w:rPr>
-                              <w:t>1</w:t>
-                            </w:r>
-                            <w:r>
-                              <w:rPr>
-                                <w:noProof/>
-                              </w:rPr>
-                              <w:fldChar w:fldCharType="end"/>
-                            </w:r>
-                            <w:r>
-                              <w:t xml:space="preserve"> </w:t>
-                            </w:r>
-                            <w:proofErr w:type="spellStart"/>
-                            <w:r>
-                              <w:t>SpaceObject</w:t>
-                            </w:r>
-                            <w:proofErr w:type="spellEnd"/>
-                            <w:r>
-                              <w:t xml:space="preserve"> and subclasses</w:t>
+                              <w:t xml:space="preserve"> SpaceObject and subclasses</w:t>
                             </w:r>
                           </w:p>
                         </w:txbxContent>
@@ -2216,13 +2195,8 @@
                             <w:r>
                               <w:t xml:space="preserve">Figure 2 UI classes (Frame, Panel, </w:t>
                             </w:r>
-                            <w:proofErr w:type="spellStart"/>
                             <w:r>
-                              <w:t>etc</w:t>
-                            </w:r>
-                            <w:proofErr w:type="spellEnd"/>
-                            <w:r>
-                              <w:t>)</w:t>
+                              <w:t>etc)</w:t>
                             </w:r>
                           </w:p>
                         </w:txbxContent>
@@ -3256,27 +3230,6 @@
     </w:p>
     <w:p>
       <w:pPr>
-        <w:pStyle w:val="ListParagraph"/>
-        <w:numPr>
-          <w:ilvl w:val="0"/>
-          <w:numId w:val="19"/>
-        </w:numPr>
-      </w:pPr>
-      <w:r>
-        <w:t>Physics of Space</w:t>
-      </w:r>
-    </w:p>
-    <w:p>
-      <w:pPr>
-        <w:pStyle w:val="ListParagraph"/>
-        <w:ind w:left="1440"/>
-      </w:pPr>
-      <w:r>
-        <w:t>&lt;&lt; need Charles to describe the physics involved in motion and collisions&gt;&gt;</w:t>
-      </w:r>
-    </w:p>
-    <w:p>
-      <w:pPr>
         <w:pStyle w:val="Heading2"/>
       </w:pPr>
     </w:p>
@@ -3477,7 +3430,6 @@
         <w:rPr>
           <w:rFonts w:ascii="Calibri" w:hAnsi="Calibri" w:cs="Calibri"/>
         </w:rPr>
-        <w:lastRenderedPageBreak/>
         <w:t>Accumulation of points, credits and treasure for destroying stuff and collecting treasure</w:t>
       </w:r>
       <w:r>
@@ -7011,7 +6963,7 @@
 </file>
 
 <file path=customXml/itemProps1.xml><?xml version="1.0" encoding="utf-8"?>
-<ds:datastoreItem xmlns:ds="http://schemas.openxmlformats.org/officeDocument/2006/customXml" ds:itemID="{43304E17-8260-4A1C-BD73-6DF2B45BE523}">
+<ds:datastoreItem xmlns:ds="http://schemas.openxmlformats.org/officeDocument/2006/customXml" ds:itemID="{F47435D4-08B2-49FB-A7EE-917406A1A60B}">
   <ds:schemaRefs>
     <ds:schemaRef ds:uri="http://schemas.openxmlformats.org/officeDocument/2006/bibliography"/>
   </ds:schemaRefs>
